--- a/HW2/Report.docx
+++ b/HW2/Report.docx
@@ -57,10 +57,18 @@
           <w:sz w:val="24"/>
           <w:szCs w:val="24"/>
         </w:rPr>
-        <w:t>Nephi Calvin Bandela</w:t>
-      </w:r>
-      <w:bookmarkStart w:id="0" w:name="_GoBack"/>
-      <w:bookmarkEnd w:id="0"/>
+        <w:t xml:space="preserve">Nephi Calvin </w:t>
+      </w:r>
+      <w:proofErr w:type="spellStart"/>
+      <w:r>
+        <w:rPr>
+          <w:rFonts w:ascii="Times New Roman" w:hAnsi="Times New Roman" w:cs="Times New Roman"/>
+          <w:sz w:val="24"/>
+          <w:szCs w:val="24"/>
+        </w:rPr>
+        <w:t>Bandela</w:t>
+      </w:r>
+      <w:proofErr w:type="spellEnd"/>
     </w:p>
     <w:p>
       <w:pPr>
@@ -145,6 +153,17 @@
     <w:p>
       <w:pPr>
         <w:pStyle w:val="ListParagraph"/>
+        <w:ind w:left="1080"/>
+        <w:rPr>
+          <w:rFonts w:ascii="Times New Roman" w:hAnsi="Times New Roman" w:cs="Times New Roman"/>
+          <w:sz w:val="24"/>
+          <w:szCs w:val="24"/>
+        </w:rPr>
+      </w:pPr>
+    </w:p>
+    <w:p>
+      <w:pPr>
+        <w:pStyle w:val="ListParagraph"/>
         <w:numPr>
           <w:ilvl w:val="0"/>
           <w:numId w:val="5"/>
@@ -243,14 +262,6 @@
           <w:szCs w:val="24"/>
         </w:rPr>
         <w:tab/>
-      </w:r>
-      <w:r>
-        <w:rPr>
-          <w:rFonts w:ascii="Times New Roman" w:hAnsi="Times New Roman" w:cs="Times New Roman"/>
-          <w:i/>
-          <w:sz w:val="24"/>
-          <w:szCs w:val="24"/>
-        </w:rPr>
         <w:t>2. Push Start Node into Stack</w:t>
       </w:r>
     </w:p>
@@ -419,16 +430,7 @@
           <w:sz w:val="24"/>
           <w:szCs w:val="24"/>
         </w:rPr>
-        <w:t xml:space="preserve">9. </w:t>
-      </w:r>
-      <w:r>
-        <w:rPr>
-          <w:rFonts w:ascii="Times New Roman" w:hAnsi="Times New Roman" w:cs="Times New Roman"/>
-          <w:i/>
-          <w:sz w:val="24"/>
-          <w:szCs w:val="24"/>
-        </w:rPr>
-        <w:t>If no child nodes - Retract Move</w:t>
+        <w:t>9. If no child nodes - Retract Move</w:t>
       </w:r>
     </w:p>
     <w:p>
@@ -479,140 +481,262 @@
           <w:sz w:val="24"/>
           <w:szCs w:val="24"/>
         </w:rPr>
-        <w:t>: |V| - Vertex</w:t>
-      </w:r>
-      <w:r>
-        <w:rPr>
-          <w:rFonts w:ascii="Times New Roman" w:hAnsi="Times New Roman" w:cs="Times New Roman"/>
-          <w:sz w:val="24"/>
-          <w:szCs w:val="24"/>
-        </w:rPr>
-        <w:t xml:space="preserve"> Count</w:t>
-      </w:r>
-      <w:r>
-        <w:rPr>
-          <w:rFonts w:ascii="Times New Roman" w:hAnsi="Times New Roman" w:cs="Times New Roman"/>
-          <w:sz w:val="24"/>
-          <w:szCs w:val="24"/>
-        </w:rPr>
-        <w:t>,</w:t>
-      </w:r>
-      <w:r>
-        <w:rPr>
-          <w:rFonts w:ascii="Times New Roman" w:hAnsi="Times New Roman" w:cs="Times New Roman"/>
-          <w:sz w:val="24"/>
-          <w:szCs w:val="24"/>
-        </w:rPr>
-        <w:t xml:space="preserve"> </w:t>
-      </w:r>
-      <w:r>
-        <w:rPr>
-          <w:rFonts w:ascii="Times New Roman" w:hAnsi="Times New Roman" w:cs="Times New Roman"/>
-          <w:sz w:val="24"/>
-          <w:szCs w:val="24"/>
-        </w:rPr>
-        <w:t>|E| -Edge Count</w:t>
-      </w:r>
-    </w:p>
-    <w:p>
-      <w:pPr>
-        <w:pStyle w:val="ListParagraph"/>
-        <w:numPr>
-          <w:ilvl w:val="2"/>
-          <w:numId w:val="5"/>
-        </w:numPr>
-        <w:rPr>
-          <w:rFonts w:ascii="Times New Roman" w:hAnsi="Times New Roman" w:cs="Times New Roman"/>
-          <w:sz w:val="24"/>
-          <w:szCs w:val="24"/>
-        </w:rPr>
-      </w:pPr>
-      <w:r>
-        <w:rPr>
-          <w:rFonts w:ascii="Times New Roman" w:hAnsi="Times New Roman" w:cs="Times New Roman"/>
-          <w:sz w:val="24"/>
-          <w:szCs w:val="24"/>
-        </w:rPr>
-        <w:t>Time: O(</w:t>
-      </w:r>
-      <w:r>
-        <w:rPr>
-          <w:rFonts w:ascii="Times New Roman" w:hAnsi="Times New Roman" w:cs="Times New Roman"/>
-          <w:sz w:val="24"/>
-          <w:szCs w:val="24"/>
-        </w:rPr>
-        <w:t>|V|</w:t>
-      </w:r>
-      <w:r>
-        <w:rPr>
-          <w:rFonts w:ascii="Times New Roman" w:hAnsi="Times New Roman" w:cs="Times New Roman"/>
-          <w:sz w:val="24"/>
-          <w:szCs w:val="24"/>
-        </w:rPr>
-        <w:t>+</w:t>
-      </w:r>
-      <w:r>
-        <w:rPr>
-          <w:rFonts w:ascii="Times New Roman" w:hAnsi="Times New Roman" w:cs="Times New Roman"/>
-          <w:sz w:val="24"/>
-          <w:szCs w:val="24"/>
-        </w:rPr>
-        <w:t>|</w:t>
-      </w:r>
-      <w:r>
-        <w:rPr>
-          <w:rFonts w:ascii="Times New Roman" w:hAnsi="Times New Roman" w:cs="Times New Roman"/>
-          <w:sz w:val="24"/>
-          <w:szCs w:val="24"/>
-        </w:rPr>
-        <w:t>E</w:t>
-      </w:r>
-      <w:r>
-        <w:rPr>
-          <w:rFonts w:ascii="Times New Roman" w:hAnsi="Times New Roman" w:cs="Times New Roman"/>
-          <w:sz w:val="24"/>
-          <w:szCs w:val="24"/>
-        </w:rPr>
-        <w:t>|</w:t>
-      </w:r>
-      <w:r>
-        <w:rPr>
-          <w:rFonts w:ascii="Times New Roman" w:hAnsi="Times New Roman" w:cs="Times New Roman"/>
-          <w:sz w:val="24"/>
-          <w:szCs w:val="24"/>
-        </w:rPr>
-        <w:t>)</w:t>
-      </w:r>
-      <w:r>
-        <w:rPr>
-          <w:rFonts w:ascii="Times New Roman" w:hAnsi="Times New Roman" w:cs="Times New Roman"/>
-          <w:sz w:val="24"/>
-          <w:szCs w:val="24"/>
-        </w:rPr>
-        <w:t xml:space="preserve"> </w:t>
-      </w:r>
-    </w:p>
-    <w:p>
-      <w:pPr>
-        <w:pStyle w:val="ListParagraph"/>
-        <w:numPr>
-          <w:ilvl w:val="2"/>
-          <w:numId w:val="5"/>
-        </w:numPr>
-        <w:rPr>
-          <w:rFonts w:ascii="Times New Roman" w:hAnsi="Times New Roman" w:cs="Times New Roman"/>
-          <w:sz w:val="24"/>
-          <w:szCs w:val="24"/>
-        </w:rPr>
-      </w:pPr>
-      <w:r>
-        <w:rPr>
-          <w:rFonts w:ascii="Times New Roman" w:hAnsi="Times New Roman" w:cs="Times New Roman"/>
-          <w:sz w:val="24"/>
-          <w:szCs w:val="24"/>
-        </w:rPr>
-        <w:t>Space: O(V+E)</w:t>
-      </w:r>
+        <w:t xml:space="preserve">: </w:t>
+      </w:r>
+      <w:r>
+        <w:rPr>
+          <w:rFonts w:ascii="Times New Roman" w:hAnsi="Times New Roman" w:cs="Times New Roman"/>
+          <w:sz w:val="24"/>
+          <w:szCs w:val="24"/>
+        </w:rPr>
+        <w:t xml:space="preserve">b-branching factor, </w:t>
+      </w:r>
+      <w:r>
+        <w:rPr>
+          <w:rFonts w:ascii="Times New Roman" w:hAnsi="Times New Roman" w:cs="Times New Roman"/>
+          <w:sz w:val="24"/>
+          <w:szCs w:val="24"/>
+        </w:rPr>
+        <w:t>m:  Max depth from start, d: Goal depth</w:t>
+      </w:r>
+      <w:r>
+        <w:rPr>
+          <w:rFonts w:ascii="Times New Roman" w:hAnsi="Times New Roman" w:cs="Times New Roman"/>
+          <w:sz w:val="24"/>
+          <w:szCs w:val="24"/>
+        </w:rPr>
+        <w:t xml:space="preserve"> or solution depth</w:t>
+      </w:r>
+    </w:p>
+    <w:p>
+      <w:pPr>
+        <w:pStyle w:val="ListParagraph"/>
+        <w:ind w:left="2340"/>
+        <w:rPr>
+          <w:rFonts w:ascii="Times New Roman" w:hAnsi="Times New Roman" w:cs="Times New Roman"/>
+          <w:sz w:val="24"/>
+          <w:szCs w:val="24"/>
+        </w:rPr>
+      </w:pPr>
+    </w:p>
+    <w:tbl>
+      <w:tblPr>
+        <w:tblStyle w:val="TableGrid"/>
+        <w:tblW w:w="0" w:type="auto"/>
+        <w:tblInd w:w="2340" w:type="dxa"/>
+        <w:tblLook w:val="04A0" w:firstRow="1" w:lastRow="0" w:firstColumn="1" w:lastColumn="0" w:noHBand="0" w:noVBand="1"/>
+      </w:tblPr>
+      <w:tblGrid>
+        <w:gridCol w:w="3644"/>
+        <w:gridCol w:w="3366"/>
+      </w:tblGrid>
+      <w:tr>
+        <w:tc>
+          <w:tcPr>
+            <w:tcW w:w="4675" w:type="dxa"/>
+          </w:tcPr>
+          <w:p>
+            <w:pPr>
+              <w:pStyle w:val="ListParagraph"/>
+              <w:ind w:left="0"/>
+              <w:rPr>
+                <w:rFonts w:ascii="Times New Roman" w:hAnsi="Times New Roman" w:cs="Times New Roman"/>
+                <w:sz w:val="24"/>
+                <w:szCs w:val="24"/>
+              </w:rPr>
+            </w:pPr>
+            <w:r>
+              <w:rPr>
+                <w:rFonts w:ascii="Times New Roman" w:hAnsi="Times New Roman" w:cs="Times New Roman"/>
+                <w:sz w:val="24"/>
+                <w:szCs w:val="24"/>
+              </w:rPr>
+              <w:t>Time Complexity</w:t>
+            </w:r>
+          </w:p>
+        </w:tc>
+        <w:tc>
+          <w:tcPr>
+            <w:tcW w:w="4675" w:type="dxa"/>
+          </w:tcPr>
+          <w:p>
+            <w:pPr>
+              <w:pStyle w:val="ListParagraph"/>
+              <w:ind w:left="0"/>
+              <w:rPr>
+                <w:rFonts w:ascii="Times New Roman" w:hAnsi="Times New Roman" w:cs="Times New Roman"/>
+                <w:sz w:val="24"/>
+                <w:szCs w:val="24"/>
+              </w:rPr>
+            </w:pPr>
+            <w:r>
+              <w:rPr>
+                <w:rFonts w:ascii="Times New Roman" w:hAnsi="Times New Roman" w:cs="Times New Roman"/>
+                <w:sz w:val="24"/>
+                <w:szCs w:val="24"/>
+              </w:rPr>
+              <w:t>Space Complexity</w:t>
+            </w:r>
+          </w:p>
+        </w:tc>
+      </w:tr>
+      <w:tr>
+        <w:tc>
+          <w:tcPr>
+            <w:tcW w:w="4675" w:type="dxa"/>
+          </w:tcPr>
+          <w:p>
+            <w:pPr>
+              <w:pStyle w:val="ListParagraph"/>
+              <w:ind w:left="0"/>
+              <w:rPr>
+                <w:rFonts w:ascii="Times New Roman" w:hAnsi="Times New Roman" w:cs="Times New Roman"/>
+                <w:sz w:val="24"/>
+                <w:szCs w:val="24"/>
+              </w:rPr>
+            </w:pPr>
+            <w:r>
+              <w:rPr>
+                <w:rFonts w:ascii="Times New Roman" w:hAnsi="Times New Roman" w:cs="Times New Roman"/>
+                <w:sz w:val="24"/>
+                <w:szCs w:val="24"/>
+              </w:rPr>
+              <w:t>O(</w:t>
+            </w:r>
+            <w:proofErr w:type="spellStart"/>
+            <w:r>
+              <w:rPr>
+                <w:rFonts w:ascii="Times New Roman" w:hAnsi="Times New Roman" w:cs="Times New Roman"/>
+                <w:sz w:val="24"/>
+                <w:szCs w:val="24"/>
+              </w:rPr>
+              <w:t>b^m</w:t>
+            </w:r>
+            <w:proofErr w:type="spellEnd"/>
+            <w:r>
+              <w:rPr>
+                <w:rFonts w:ascii="Times New Roman" w:hAnsi="Times New Roman" w:cs="Times New Roman"/>
+                <w:sz w:val="24"/>
+                <w:szCs w:val="24"/>
+              </w:rPr>
+              <w:t>)</w:t>
+            </w:r>
+            <w:r>
+              <w:rPr>
+                <w:rFonts w:ascii="Times New Roman" w:hAnsi="Times New Roman" w:cs="Times New Roman"/>
+                <w:sz w:val="24"/>
+                <w:szCs w:val="24"/>
+              </w:rPr>
+              <w:t xml:space="preserve"> – May visit all nodes</w:t>
+            </w:r>
+            <w:r>
+              <w:rPr>
+                <w:rFonts w:ascii="Times New Roman" w:hAnsi="Times New Roman" w:cs="Times New Roman"/>
+                <w:sz w:val="24"/>
+                <w:szCs w:val="24"/>
+              </w:rPr>
+              <w:t>-b+b^2+…</w:t>
+            </w:r>
+            <w:proofErr w:type="gramStart"/>
+            <w:r>
+              <w:rPr>
+                <w:rFonts w:ascii="Times New Roman" w:hAnsi="Times New Roman" w:cs="Times New Roman"/>
+                <w:sz w:val="24"/>
+                <w:szCs w:val="24"/>
+              </w:rPr>
+              <w:t>….+</w:t>
+            </w:r>
+            <w:proofErr w:type="spellStart"/>
+            <w:proofErr w:type="gramEnd"/>
+            <w:r>
+              <w:rPr>
+                <w:rFonts w:ascii="Times New Roman" w:hAnsi="Times New Roman" w:cs="Times New Roman"/>
+                <w:sz w:val="24"/>
+                <w:szCs w:val="24"/>
+              </w:rPr>
+              <w:t>b^m</w:t>
+            </w:r>
+            <w:proofErr w:type="spellEnd"/>
+          </w:p>
+        </w:tc>
+        <w:tc>
+          <w:tcPr>
+            <w:tcW w:w="4675" w:type="dxa"/>
+          </w:tcPr>
+          <w:p>
+            <w:pPr>
+              <w:pStyle w:val="ListParagraph"/>
+              <w:ind w:left="0"/>
+              <w:rPr>
+                <w:rFonts w:ascii="Times New Roman" w:hAnsi="Times New Roman" w:cs="Times New Roman"/>
+                <w:sz w:val="24"/>
+                <w:szCs w:val="24"/>
+              </w:rPr>
+            </w:pPr>
+            <w:r>
+              <w:rPr>
+                <w:rFonts w:ascii="Times New Roman" w:hAnsi="Times New Roman" w:cs="Times New Roman"/>
+                <w:sz w:val="24"/>
+                <w:szCs w:val="24"/>
+              </w:rPr>
+              <w:t>O(</w:t>
+            </w:r>
+            <w:proofErr w:type="spellStart"/>
+            <w:r>
+              <w:rPr>
+                <w:rFonts w:ascii="Times New Roman" w:hAnsi="Times New Roman" w:cs="Times New Roman"/>
+                <w:sz w:val="24"/>
+                <w:szCs w:val="24"/>
+              </w:rPr>
+              <w:t>bm</w:t>
+            </w:r>
+            <w:proofErr w:type="spellEnd"/>
+            <w:r>
+              <w:rPr>
+                <w:rFonts w:ascii="Times New Roman" w:hAnsi="Times New Roman" w:cs="Times New Roman"/>
+                <w:sz w:val="24"/>
+                <w:szCs w:val="24"/>
+              </w:rPr>
+              <w:t xml:space="preserve">) </w:t>
+            </w:r>
+            <w:r>
+              <w:rPr>
+                <w:rFonts w:ascii="Times New Roman" w:hAnsi="Times New Roman" w:cs="Times New Roman"/>
+                <w:sz w:val="24"/>
+                <w:szCs w:val="24"/>
+              </w:rPr>
+              <w:t>–</w:t>
+            </w:r>
+            <w:r>
+              <w:rPr>
+                <w:rFonts w:ascii="Times New Roman" w:hAnsi="Times New Roman" w:cs="Times New Roman"/>
+                <w:sz w:val="24"/>
+                <w:szCs w:val="24"/>
+              </w:rPr>
+              <w:t xml:space="preserve"> </w:t>
+            </w:r>
+            <w:r>
+              <w:rPr>
+                <w:rFonts w:ascii="Times New Roman" w:hAnsi="Times New Roman" w:cs="Times New Roman"/>
+                <w:sz w:val="24"/>
+                <w:szCs w:val="24"/>
+              </w:rPr>
+              <w:t>m(b-1) -Entire Space Storage</w:t>
+            </w:r>
+          </w:p>
+        </w:tc>
+      </w:tr>
+    </w:tbl>
+    <w:p>
+      <w:pPr>
+        <w:pStyle w:val="ListParagraph"/>
+        <w:ind w:left="2340"/>
+        <w:rPr>
+          <w:rFonts w:ascii="Times New Roman" w:hAnsi="Times New Roman" w:cs="Times New Roman"/>
+          <w:sz w:val="24"/>
+          <w:szCs w:val="24"/>
+        </w:rPr>
+      </w:pPr>
     </w:p>
     <w:p>
       <w:pPr>
@@ -634,6 +758,14 @@
           <w:szCs w:val="24"/>
         </w:rPr>
         <w:t>Environment</w:t>
+      </w:r>
+      <w:r>
+        <w:rPr>
+          <w:rFonts w:ascii="Times New Roman" w:hAnsi="Times New Roman" w:cs="Times New Roman"/>
+          <w:sz w:val="24"/>
+          <w:szCs w:val="24"/>
+        </w:rPr>
+        <w:t>: Partially Observable</w:t>
       </w:r>
     </w:p>
     <w:p>
@@ -701,6 +833,17 @@
         </w:rPr>
         <w:t>Greedy Best First Search</w:t>
       </w:r>
+    </w:p>
+    <w:p>
+      <w:pPr>
+        <w:pStyle w:val="ListParagraph"/>
+        <w:ind w:left="1500"/>
+        <w:rPr>
+          <w:rFonts w:ascii="Times New Roman" w:hAnsi="Times New Roman" w:cs="Times New Roman"/>
+          <w:sz w:val="24"/>
+          <w:szCs w:val="24"/>
+        </w:rPr>
+      </w:pPr>
     </w:p>
     <w:p>
       <w:pPr>
@@ -775,7 +918,27 @@
           <w:sz w:val="24"/>
           <w:szCs w:val="24"/>
         </w:rPr>
-        <w:t>2. Initialize Visited, HashMap to store heuristics and their corresponding Node Indices</w:t>
+        <w:t xml:space="preserve">2. Initialize Visited, </w:t>
+      </w:r>
+      <w:proofErr w:type="spellStart"/>
+      <w:r>
+        <w:rPr>
+          <w:rFonts w:ascii="Times New Roman" w:hAnsi="Times New Roman" w:cs="Times New Roman"/>
+          <w:i/>
+          <w:sz w:val="24"/>
+          <w:szCs w:val="24"/>
+        </w:rPr>
+        <w:t>HashMap</w:t>
+      </w:r>
+      <w:proofErr w:type="spellEnd"/>
+      <w:r>
+        <w:rPr>
+          <w:rFonts w:ascii="Times New Roman" w:hAnsi="Times New Roman" w:cs="Times New Roman"/>
+          <w:i/>
+          <w:sz w:val="24"/>
+          <w:szCs w:val="24"/>
+        </w:rPr>
+        <w:t xml:space="preserve"> to store heuristics and their corresponding Node Indices</w:t>
       </w:r>
     </w:p>
     <w:p>
@@ -823,7 +986,27 @@
           <w:sz w:val="24"/>
           <w:szCs w:val="24"/>
         </w:rPr>
-        <w:t>4. The HashMap consists of successors of current Node arranged in increasing orders</w:t>
+        <w:t xml:space="preserve">4. The </w:t>
+      </w:r>
+      <w:proofErr w:type="spellStart"/>
+      <w:r>
+        <w:rPr>
+          <w:rFonts w:ascii="Times New Roman" w:hAnsi="Times New Roman" w:cs="Times New Roman"/>
+          <w:i/>
+          <w:sz w:val="24"/>
+          <w:szCs w:val="24"/>
+        </w:rPr>
+        <w:t>HashMap</w:t>
+      </w:r>
+      <w:proofErr w:type="spellEnd"/>
+      <w:r>
+        <w:rPr>
+          <w:rFonts w:ascii="Times New Roman" w:hAnsi="Times New Roman" w:cs="Times New Roman"/>
+          <w:i/>
+          <w:sz w:val="24"/>
+          <w:szCs w:val="24"/>
+        </w:rPr>
+        <w:t xml:space="preserve"> consists of successors of current Node arranged in increasing orders</w:t>
       </w:r>
     </w:p>
     <w:p>
@@ -835,6 +1018,7 @@
         <w:ind w:left="1440" w:firstLine="720"/>
         <w:rPr>
           <w:rFonts w:ascii="Times New Roman" w:hAnsi="Times New Roman" w:cs="Times New Roman"/>
+          <w:i/>
           <w:sz w:val="24"/>
           <w:szCs w:val="24"/>
         </w:rPr>
@@ -866,6 +1050,50 @@
         </w:rPr>
         <w:t>ode</w:t>
       </w:r>
+    </w:p>
+    <w:p>
+      <w:pPr>
+        <w:autoSpaceDE w:val="0"/>
+        <w:autoSpaceDN w:val="0"/>
+        <w:adjustRightInd w:val="0"/>
+        <w:spacing w:after="0" w:line="240" w:lineRule="auto"/>
+        <w:ind w:left="1440" w:firstLine="720"/>
+        <w:rPr>
+          <w:rFonts w:ascii="Times New Roman" w:hAnsi="Times New Roman" w:cs="Times New Roman"/>
+          <w:i/>
+          <w:sz w:val="24"/>
+          <w:szCs w:val="24"/>
+        </w:rPr>
+      </w:pPr>
+    </w:p>
+    <w:p>
+      <w:pPr>
+        <w:autoSpaceDE w:val="0"/>
+        <w:autoSpaceDN w:val="0"/>
+        <w:adjustRightInd w:val="0"/>
+        <w:spacing w:after="0" w:line="240" w:lineRule="auto"/>
+        <w:ind w:left="1440" w:firstLine="720"/>
+        <w:rPr>
+          <w:rFonts w:ascii="Times New Roman" w:hAnsi="Times New Roman" w:cs="Times New Roman"/>
+          <w:i/>
+          <w:sz w:val="24"/>
+          <w:szCs w:val="24"/>
+        </w:rPr>
+      </w:pPr>
+    </w:p>
+    <w:p>
+      <w:pPr>
+        <w:autoSpaceDE w:val="0"/>
+        <w:autoSpaceDN w:val="0"/>
+        <w:adjustRightInd w:val="0"/>
+        <w:spacing w:after="0" w:line="240" w:lineRule="auto"/>
+        <w:ind w:left="1440" w:firstLine="720"/>
+        <w:rPr>
+          <w:rFonts w:ascii="Times New Roman" w:hAnsi="Times New Roman" w:cs="Times New Roman"/>
+          <w:sz w:val="24"/>
+          <w:szCs w:val="24"/>
+        </w:rPr>
+      </w:pPr>
     </w:p>
     <w:p>
       <w:pPr>
@@ -888,6 +1116,262 @@
         </w:rPr>
         <w:t>Complexity:</w:t>
       </w:r>
+      <w:r>
+        <w:rPr>
+          <w:rFonts w:ascii="Times New Roman" w:hAnsi="Times New Roman" w:cs="Times New Roman"/>
+          <w:sz w:val="24"/>
+          <w:szCs w:val="24"/>
+        </w:rPr>
+        <w:t xml:space="preserve"> </w:t>
+      </w:r>
+      <w:r>
+        <w:rPr>
+          <w:rFonts w:ascii="Times New Roman" w:hAnsi="Times New Roman" w:cs="Times New Roman"/>
+          <w:sz w:val="24"/>
+          <w:szCs w:val="24"/>
+        </w:rPr>
+        <w:t>b-branching factor, m:  Max depth from start, d: Goal depth or solution depth</w:t>
+      </w:r>
+      <w:r>
+        <w:rPr>
+          <w:rFonts w:ascii="Times New Roman" w:hAnsi="Times New Roman" w:cs="Times New Roman"/>
+          <w:sz w:val="24"/>
+          <w:szCs w:val="24"/>
+        </w:rPr>
+        <w:t>. h(n)- Heuristic Function</w:t>
+      </w:r>
+    </w:p>
+    <w:p>
+      <w:pPr>
+        <w:pStyle w:val="ListParagraph"/>
+        <w:ind w:left="2340"/>
+        <w:rPr>
+          <w:rFonts w:ascii="Times New Roman" w:hAnsi="Times New Roman" w:cs="Times New Roman"/>
+          <w:sz w:val="24"/>
+          <w:szCs w:val="24"/>
+        </w:rPr>
+      </w:pPr>
+    </w:p>
+    <w:tbl>
+      <w:tblPr>
+        <w:tblStyle w:val="TableGrid"/>
+        <w:tblW w:w="0" w:type="auto"/>
+        <w:tblInd w:w="2340" w:type="dxa"/>
+        <w:tblLook w:val="04A0" w:firstRow="1" w:lastRow="0" w:firstColumn="1" w:lastColumn="0" w:noHBand="0" w:noVBand="1"/>
+      </w:tblPr>
+      <w:tblGrid>
+        <w:gridCol w:w="3644"/>
+        <w:gridCol w:w="3366"/>
+      </w:tblGrid>
+      <w:tr>
+        <w:tc>
+          <w:tcPr>
+            <w:tcW w:w="4675" w:type="dxa"/>
+          </w:tcPr>
+          <w:p>
+            <w:pPr>
+              <w:pStyle w:val="ListParagraph"/>
+              <w:ind w:left="0"/>
+              <w:rPr>
+                <w:rFonts w:ascii="Times New Roman" w:hAnsi="Times New Roman" w:cs="Times New Roman"/>
+                <w:sz w:val="24"/>
+                <w:szCs w:val="24"/>
+              </w:rPr>
+            </w:pPr>
+            <w:r>
+              <w:rPr>
+                <w:rFonts w:ascii="Times New Roman" w:hAnsi="Times New Roman" w:cs="Times New Roman"/>
+                <w:sz w:val="24"/>
+                <w:szCs w:val="24"/>
+              </w:rPr>
+              <w:t>Time Complexity</w:t>
+            </w:r>
+          </w:p>
+        </w:tc>
+        <w:tc>
+          <w:tcPr>
+            <w:tcW w:w="4675" w:type="dxa"/>
+          </w:tcPr>
+          <w:p>
+            <w:pPr>
+              <w:pStyle w:val="ListParagraph"/>
+              <w:ind w:left="0"/>
+              <w:rPr>
+                <w:rFonts w:ascii="Times New Roman" w:hAnsi="Times New Roman" w:cs="Times New Roman"/>
+                <w:sz w:val="24"/>
+                <w:szCs w:val="24"/>
+              </w:rPr>
+            </w:pPr>
+            <w:r>
+              <w:rPr>
+                <w:rFonts w:ascii="Times New Roman" w:hAnsi="Times New Roman" w:cs="Times New Roman"/>
+                <w:sz w:val="24"/>
+                <w:szCs w:val="24"/>
+              </w:rPr>
+              <w:t>Space Complexity</w:t>
+            </w:r>
+          </w:p>
+        </w:tc>
+      </w:tr>
+      <w:tr>
+        <w:tc>
+          <w:tcPr>
+            <w:tcW w:w="4675" w:type="dxa"/>
+          </w:tcPr>
+          <w:p>
+            <w:pPr>
+              <w:pStyle w:val="ListParagraph"/>
+              <w:ind w:left="0"/>
+              <w:rPr>
+                <w:rFonts w:ascii="Times New Roman" w:hAnsi="Times New Roman" w:cs="Times New Roman"/>
+                <w:sz w:val="24"/>
+                <w:szCs w:val="24"/>
+              </w:rPr>
+            </w:pPr>
+            <w:r>
+              <w:rPr>
+                <w:rFonts w:ascii="Times New Roman" w:hAnsi="Times New Roman" w:cs="Times New Roman"/>
+                <w:sz w:val="24"/>
+                <w:szCs w:val="24"/>
+              </w:rPr>
+              <w:t>O(</w:t>
+            </w:r>
+            <w:proofErr w:type="spellStart"/>
+            <w:r>
+              <w:rPr>
+                <w:rFonts w:ascii="Times New Roman" w:hAnsi="Times New Roman" w:cs="Times New Roman"/>
+                <w:sz w:val="24"/>
+                <w:szCs w:val="24"/>
+              </w:rPr>
+              <w:t>b^m</w:t>
+            </w:r>
+            <w:proofErr w:type="spellEnd"/>
+            <w:r>
+              <w:rPr>
+                <w:rFonts w:ascii="Times New Roman" w:hAnsi="Times New Roman" w:cs="Times New Roman"/>
+                <w:sz w:val="24"/>
+                <w:szCs w:val="24"/>
+              </w:rPr>
+              <w:t>) –</w:t>
+            </w:r>
+            <w:r>
+              <w:rPr>
+                <w:rFonts w:ascii="Times New Roman" w:hAnsi="Times New Roman" w:cs="Times New Roman"/>
+                <w:sz w:val="24"/>
+                <w:szCs w:val="24"/>
+              </w:rPr>
+              <w:t xml:space="preserve"> </w:t>
+            </w:r>
+            <w:r>
+              <w:rPr>
+                <w:rFonts w:ascii="Times New Roman" w:hAnsi="Times New Roman" w:cs="Times New Roman"/>
+                <w:sz w:val="24"/>
+                <w:szCs w:val="24"/>
+              </w:rPr>
+              <w:t>May visit all nodes-b+b^2+…</w:t>
+            </w:r>
+            <w:proofErr w:type="gramStart"/>
+            <w:r>
+              <w:rPr>
+                <w:rFonts w:ascii="Times New Roman" w:hAnsi="Times New Roman" w:cs="Times New Roman"/>
+                <w:sz w:val="24"/>
+                <w:szCs w:val="24"/>
+              </w:rPr>
+              <w:t>….+</w:t>
+            </w:r>
+            <w:proofErr w:type="spellStart"/>
+            <w:proofErr w:type="gramEnd"/>
+            <w:r>
+              <w:rPr>
+                <w:rFonts w:ascii="Times New Roman" w:hAnsi="Times New Roman" w:cs="Times New Roman"/>
+                <w:sz w:val="24"/>
+                <w:szCs w:val="24"/>
+              </w:rPr>
+              <w:t>b^m</w:t>
+            </w:r>
+            <w:proofErr w:type="spellEnd"/>
+            <w:r>
+              <w:rPr>
+                <w:rFonts w:ascii="Times New Roman" w:hAnsi="Times New Roman" w:cs="Times New Roman"/>
+                <w:sz w:val="24"/>
+                <w:szCs w:val="24"/>
+              </w:rPr>
+              <w:t xml:space="preserve"> but due to the heuristic function h(n) -Manhattan Distance – It might be almost O(</w:t>
+            </w:r>
+            <w:proofErr w:type="spellStart"/>
+            <w:r>
+              <w:rPr>
+                <w:rFonts w:ascii="Times New Roman" w:hAnsi="Times New Roman" w:cs="Times New Roman"/>
+                <w:sz w:val="24"/>
+                <w:szCs w:val="24"/>
+              </w:rPr>
+              <w:t>b^d</w:t>
+            </w:r>
+            <w:proofErr w:type="spellEnd"/>
+            <w:r>
+              <w:rPr>
+                <w:rFonts w:ascii="Times New Roman" w:hAnsi="Times New Roman" w:cs="Times New Roman"/>
+                <w:sz w:val="24"/>
+                <w:szCs w:val="24"/>
+              </w:rPr>
+              <w:t>)</w:t>
+            </w:r>
+          </w:p>
+        </w:tc>
+        <w:tc>
+          <w:tcPr>
+            <w:tcW w:w="4675" w:type="dxa"/>
+          </w:tcPr>
+          <w:p>
+            <w:pPr>
+              <w:pStyle w:val="ListParagraph"/>
+              <w:ind w:left="0"/>
+              <w:rPr>
+                <w:rFonts w:ascii="Times New Roman" w:hAnsi="Times New Roman" w:cs="Times New Roman"/>
+                <w:sz w:val="24"/>
+                <w:szCs w:val="24"/>
+              </w:rPr>
+            </w:pPr>
+            <w:r>
+              <w:rPr>
+                <w:rFonts w:ascii="Times New Roman" w:hAnsi="Times New Roman" w:cs="Times New Roman"/>
+                <w:sz w:val="24"/>
+                <w:szCs w:val="24"/>
+              </w:rPr>
+              <w:t>O(</w:t>
+            </w:r>
+            <w:proofErr w:type="spellStart"/>
+            <w:r>
+              <w:rPr>
+                <w:rFonts w:ascii="Times New Roman" w:hAnsi="Times New Roman" w:cs="Times New Roman"/>
+                <w:sz w:val="24"/>
+                <w:szCs w:val="24"/>
+              </w:rPr>
+              <w:t>bm</w:t>
+            </w:r>
+            <w:proofErr w:type="spellEnd"/>
+            <w:r>
+              <w:rPr>
+                <w:rFonts w:ascii="Times New Roman" w:hAnsi="Times New Roman" w:cs="Times New Roman"/>
+                <w:sz w:val="24"/>
+                <w:szCs w:val="24"/>
+              </w:rPr>
+              <w:t>) – m(b-1) -Entire Space Storage</w:t>
+            </w:r>
+          </w:p>
+        </w:tc>
+      </w:tr>
+    </w:tbl>
+    <w:p>
+      <w:pPr>
+        <w:pStyle w:val="ListParagraph"/>
+        <w:ind w:left="2340"/>
+        <w:rPr>
+          <w:rFonts w:ascii="Times New Roman" w:hAnsi="Times New Roman" w:cs="Times New Roman"/>
+          <w:sz w:val="24"/>
+          <w:szCs w:val="24"/>
+        </w:rPr>
+      </w:pPr>
     </w:p>
     <w:p>
       <w:pPr>
@@ -910,6 +1394,14 @@
         </w:rPr>
         <w:t>Environment:</w:t>
       </w:r>
+      <w:r>
+        <w:rPr>
+          <w:rFonts w:ascii="Times New Roman" w:hAnsi="Times New Roman" w:cs="Times New Roman"/>
+          <w:sz w:val="24"/>
+          <w:szCs w:val="24"/>
+        </w:rPr>
+        <w:t xml:space="preserve"> Fully Observable</w:t>
+      </w:r>
     </w:p>
     <w:p>
       <w:pPr>
@@ -933,6 +1425,100 @@
         <w:t>References:</w:t>
       </w:r>
     </w:p>
+    <w:p>
+      <w:pPr>
+        <w:pStyle w:val="ListParagraph"/>
+        <w:numPr>
+          <w:ilvl w:val="1"/>
+          <w:numId w:val="2"/>
+        </w:numPr>
+        <w:rPr>
+          <w:rFonts w:ascii="Times New Roman" w:hAnsi="Times New Roman" w:cs="Times New Roman"/>
+          <w:sz w:val="24"/>
+          <w:szCs w:val="24"/>
+        </w:rPr>
+      </w:pPr>
+      <w:hyperlink r:id="rId5" w:history="1">
+        <w:r>
+          <w:rPr>
+            <w:rStyle w:val="Hyperlink"/>
+            <w:rFonts w:ascii="Times New Roman" w:hAnsi="Times New Roman" w:cs="Times New Roman"/>
+            <w:sz w:val="24"/>
+            <w:szCs w:val="24"/>
+          </w:rPr>
+          <w:t>http://www.codeproject.com/Articles/32212/Introduction-to-Graph-with-Breadth-First-Search-BF</w:t>
+        </w:r>
+      </w:hyperlink>
+    </w:p>
+    <w:p>
+      <w:pPr>
+        <w:pStyle w:val="ListParagraph"/>
+        <w:numPr>
+          <w:ilvl w:val="1"/>
+          <w:numId w:val="2"/>
+        </w:numPr>
+        <w:rPr>
+          <w:rFonts w:ascii="Times New Roman" w:hAnsi="Times New Roman" w:cs="Times New Roman"/>
+          <w:sz w:val="24"/>
+          <w:szCs w:val="24"/>
+        </w:rPr>
+      </w:pPr>
+      <w:bookmarkStart w:id="0" w:name="_GoBack"/>
+      <w:r>
+        <w:rPr>
+          <w:rStyle w:val="c0"/>
+          <w:rFonts w:ascii="Times New Roman" w:hAnsi="Times New Roman" w:cs="Times New Roman"/>
+          <w:color w:val="000000"/>
+          <w:sz w:val="24"/>
+          <w:szCs w:val="24"/>
+          <w:shd w:val="clear" w:color="auto" w:fill="FFFFFF"/>
+        </w:rPr>
+        <w:t> </w:t>
+      </w:r>
+      <w:r>
+        <w:rPr>
+          <w:rFonts w:ascii="Times New Roman" w:hAnsi="Times New Roman" w:cs="Times New Roman"/>
+          <w:color w:val="000000"/>
+          <w:sz w:val="24"/>
+          <w:szCs w:val="24"/>
+          <w:shd w:val="clear" w:color="auto" w:fill="FFFFFF"/>
+        </w:rPr>
+        <w:t xml:space="preserve">Stuart Russell and Peter </w:t>
+      </w:r>
+      <w:proofErr w:type="spellStart"/>
+      <w:r>
+        <w:rPr>
+          <w:rFonts w:ascii="Times New Roman" w:hAnsi="Times New Roman" w:cs="Times New Roman"/>
+          <w:color w:val="000000"/>
+          <w:sz w:val="24"/>
+          <w:szCs w:val="24"/>
+          <w:shd w:val="clear" w:color="auto" w:fill="FFFFFF"/>
+        </w:rPr>
+        <w:t>Norvig</w:t>
+      </w:r>
+      <w:proofErr w:type="spellEnd"/>
+      <w:r>
+        <w:rPr>
+          <w:rFonts w:ascii="Times New Roman" w:hAnsi="Times New Roman" w:cs="Times New Roman"/>
+          <w:color w:val="000000"/>
+          <w:sz w:val="24"/>
+          <w:szCs w:val="24"/>
+          <w:shd w:val="clear" w:color="auto" w:fill="FFFFFF"/>
+        </w:rPr>
+        <w:t>. Artificial Intelligence: A Modern Approach</w:t>
+      </w:r>
+      <w:r>
+        <w:rPr>
+          <w:rFonts w:ascii="Times New Roman" w:hAnsi="Times New Roman" w:cs="Times New Roman"/>
+          <w:color w:val="000000"/>
+          <w:sz w:val="24"/>
+          <w:szCs w:val="24"/>
+          <w:shd w:val="clear" w:color="auto" w:fill="FFFFFF"/>
+        </w:rPr>
+        <w:t>.</w:t>
+      </w:r>
+    </w:p>
+    <w:bookmarkEnd w:id="0"/>
     <w:p>
       <w:pPr>
         <w:ind w:left="720"/>
@@ -1554,7 +2140,7 @@
         <w:ind w:left="3060" w:hanging="180"/>
       </w:pPr>
     </w:lvl>
-    <w:lvl w:ilvl="3" w:tplc="0409000F" w:tentative="1">
+    <w:lvl w:ilvl="3" w:tplc="0409000F">
       <w:start w:val="1"/>
       <w:numFmt w:val="decimal"/>
       <w:lvlText w:val="%4."/>
@@ -2285,6 +2871,30 @@
       <w:u w:val="single"/>
     </w:rPr>
   </w:style>
+  <w:style w:type="table" w:styleId="TableGrid">
+    <w:name w:val="Table Grid"/>
+    <w:basedOn w:val="TableNormal"/>
+    <w:uiPriority w:val="39"/>
+    <w:rsid w:val="00612141"/>
+    <w:pPr>
+      <w:spacing w:after="0" w:line="240" w:lineRule="auto"/>
+    </w:pPr>
+    <w:tblPr>
+      <w:tblBorders>
+        <w:top w:val="single" w:sz="4" w:space="0" w:color="auto"/>
+        <w:left w:val="single" w:sz="4" w:space="0" w:color="auto"/>
+        <w:bottom w:val="single" w:sz="4" w:space="0" w:color="auto"/>
+        <w:right w:val="single" w:sz="4" w:space="0" w:color="auto"/>
+        <w:insideH w:val="single" w:sz="4" w:space="0" w:color="auto"/>
+        <w:insideV w:val="single" w:sz="4" w:space="0" w:color="auto"/>
+      </w:tblBorders>
+    </w:tblPr>
+  </w:style>
+  <w:style w:type="character" w:customStyle="1" w:styleId="c0">
+    <w:name w:val="c0"/>
+    <w:basedOn w:val="DefaultParagraphFont"/>
+    <w:rsid w:val="002F2475"/>
+  </w:style>
 </w:styles>
 </file>
 
